--- a/前端侧/Common JS and ES/ES6+/ES6语法.docx
+++ b/前端侧/Common JS and ES/ES6+/ES6语法.docx
@@ -7113,8 +7113,6 @@
           <w:lang w:val="en-US" w:eastAsia="zh-CN"/>
         </w:rPr>
       </w:pPr>
-      <w:bookmarkStart w:id="1" w:name="_GoBack"/>
-      <w:bookmarkEnd w:id="1"/>
     </w:p>
     <w:p>
       <w:pPr>
@@ -24994,6 +24992,174 @@
     </w:p>
     <w:p>
       <w:pPr>
+        <w:pStyle w:val="3"/>
+        <w:rPr>
+          <w:rFonts w:hint="eastAsia"/>
+          <w:lang w:val="en-US" w:eastAsia="zh-CN"/>
+        </w:rPr>
+      </w:pPr>
+      <w:r>
+        <w:rPr>
+          <w:rFonts w:hint="eastAsia"/>
+          <w:lang w:val="en-US" w:eastAsia="zh-CN"/>
+        </w:rPr>
+        <w:t>类方法</w:t>
+      </w:r>
+    </w:p>
+    <w:p>
+      <w:pPr>
+        <w:ind w:firstLine="420" w:firstLineChars="0"/>
+        <w:rPr>
+          <w:rFonts w:hint="eastAsia"/>
+          <w:b/>
+          <w:bCs/>
+          <w:lang w:val="en-US" w:eastAsia="zh-CN"/>
+        </w:rPr>
+      </w:pPr>
+      <w:r>
+        <w:rPr>
+          <w:rFonts w:hint="eastAsia"/>
+          <w:b/>
+          <w:bCs/>
+          <w:lang w:val="en-US" w:eastAsia="zh-CN"/>
+        </w:rPr>
+        <w:t>Promise.all(iterable)</w:t>
+      </w:r>
+    </w:p>
+    <w:p>
+      <w:pPr>
+        <w:ind w:left="420" w:leftChars="0" w:firstLine="420" w:firstLineChars="0"/>
+        <w:rPr>
+          <w:rFonts w:hint="eastAsia"/>
+          <w:lang w:val="en-US" w:eastAsia="zh-CN"/>
+        </w:rPr>
+      </w:pPr>
+      <w:r>
+        <w:rPr>
+          <w:rFonts w:hint="eastAsia"/>
+          <w:lang w:val="en-US" w:eastAsia="zh-CN"/>
+        </w:rPr>
+        <w:t>返回一个Promise实例，此实例在iterable参数内所有的promise都完成或参数中不包含promise时 resolve。</w:t>
+      </w:r>
+    </w:p>
+    <w:p>
+      <w:pPr>
+        <w:ind w:left="420" w:leftChars="0" w:firstLine="420" w:firstLineChars="0"/>
+        <w:rPr>
+          <w:rFonts w:hint="eastAsia"/>
+          <w:lang w:val="en-US" w:eastAsia="zh-CN"/>
+        </w:rPr>
+      </w:pPr>
+    </w:p>
+    <w:p>
+      <w:pPr>
+        <w:ind w:left="420" w:leftChars="0" w:firstLine="420" w:firstLineChars="0"/>
+        <w:rPr>
+          <w:rFonts w:hint="eastAsia"/>
+          <w:lang w:val="en-US" w:eastAsia="zh-CN"/>
+        </w:rPr>
+      </w:pPr>
+      <w:r>
+        <w:rPr>
+          <w:rFonts w:hint="eastAsia"/>
+          <w:lang w:val="en-US" w:eastAsia="zh-CN"/>
+        </w:rPr>
+        <w:t>iterable : 一个可迭代的对象 如Array， String</w:t>
+      </w:r>
+    </w:p>
+    <w:p>
+      <w:pPr>
+        <w:ind w:left="420" w:leftChars="0" w:firstLine="420" w:firstLineChars="0"/>
+        <w:rPr>
+          <w:rFonts w:hint="eastAsia"/>
+          <w:lang w:val="en-US" w:eastAsia="zh-CN"/>
+        </w:rPr>
+      </w:pPr>
+      <w:r>
+        <w:rPr>
+          <w:rFonts w:hint="eastAsia"/>
+          <w:lang w:val="en-US" w:eastAsia="zh-CN"/>
+        </w:rPr>
+        <w:t>如果传入的是：</w:t>
+      </w:r>
+    </w:p>
+    <w:p>
+      <w:pPr>
+        <w:ind w:left="840" w:leftChars="0" w:firstLine="420" w:firstLineChars="0"/>
+        <w:rPr>
+          <w:rFonts w:hint="eastAsia"/>
+          <w:lang w:val="en-US" w:eastAsia="zh-CN"/>
+        </w:rPr>
+      </w:pPr>
+      <w:r>
+        <w:rPr>
+          <w:rFonts w:hint="eastAsia"/>
+          <w:lang w:val="en-US" w:eastAsia="zh-CN"/>
+        </w:rPr>
+        <w:t>空的可迭代的对象，直接返回一个resolve状态的promise</w:t>
+      </w:r>
+    </w:p>
+    <w:p>
+      <w:pPr>
+        <w:ind w:left="840" w:leftChars="0" w:firstLine="420" w:firstLineChars="0"/>
+        <w:rPr>
+          <w:rFonts w:hint="eastAsia"/>
+          <w:lang w:val="en-US" w:eastAsia="zh-CN"/>
+        </w:rPr>
+      </w:pPr>
+    </w:p>
+    <w:p>
+      <w:pPr>
+        <w:ind w:left="840" w:leftChars="0" w:firstLine="420" w:firstLineChars="0"/>
+        <w:rPr>
+          <w:rFonts w:hint="eastAsia"/>
+          <w:lang w:val="en-US" w:eastAsia="zh-CN"/>
+        </w:rPr>
+      </w:pPr>
+      <w:r>
+        <w:rPr>
+          <w:rFonts w:hint="eastAsia"/>
+          <w:lang w:val="en-US" w:eastAsia="zh-CN"/>
+        </w:rPr>
+        <w:t>非空，不包括任何promise，则返回一个异步resolve的promise</w:t>
+      </w:r>
+    </w:p>
+    <w:p>
+      <w:pPr>
+        <w:ind w:left="840" w:leftChars="0" w:firstLine="420" w:firstLineChars="0"/>
+        <w:rPr>
+          <w:rFonts w:hint="eastAsia"/>
+          <w:lang w:val="en-US" w:eastAsia="zh-CN"/>
+        </w:rPr>
+      </w:pPr>
+    </w:p>
+    <w:p>
+      <w:pPr>
+        <w:ind w:left="840" w:leftChars="0" w:firstLine="420" w:firstLineChars="0"/>
+        <w:rPr>
+          <w:rFonts w:hint="eastAsia"/>
+          <w:lang w:val="en-US" w:eastAsia="zh-CN"/>
+        </w:rPr>
+      </w:pPr>
+      <w:r>
+        <w:rPr>
+          <w:rFonts w:hint="eastAsia"/>
+          <w:lang w:val="en-US" w:eastAsia="zh-CN"/>
+        </w:rPr>
+        <w:t>包括promise 时，返回pending的promise</w:t>
+      </w:r>
+    </w:p>
+    <w:p>
+      <w:pPr>
+        <w:ind w:left="840" w:leftChars="0" w:firstLine="420" w:firstLineChars="0"/>
+        <w:rPr>
+          <w:rFonts w:hint="eastAsia"/>
+          <w:lang w:val="en-US" w:eastAsia="zh-CN"/>
+        </w:rPr>
+      </w:pPr>
+    </w:p>
+    <w:p>
+      <w:pPr>
         <w:widowControl w:val="0"/>
         <w:numPr>
           <w:ilvl w:val="0"/>
@@ -25029,6 +25195,7 @@
           <w:ilvl w:val="0"/>
           <w:numId w:val="0"/>
         </w:numPr>
+        <w:ind w:firstLine="420" w:firstLineChars="0"/>
         <w:jc w:val="both"/>
         <w:rPr>
           <w:rFonts w:hint="eastAsia"/>
@@ -25043,6 +25210,7 @@
           <w:ilvl w:val="0"/>
           <w:numId w:val="0"/>
         </w:numPr>
+        <w:ind w:firstLine="420" w:firstLineChars="0"/>
         <w:jc w:val="both"/>
         <w:rPr>
           <w:rFonts w:hint="eastAsia"/>
@@ -25057,6 +25225,7 @@
           <w:ilvl w:val="0"/>
           <w:numId w:val="0"/>
         </w:numPr>
+        <w:ind w:firstLine="420" w:firstLineChars="0"/>
         <w:jc w:val="both"/>
         <w:rPr>
           <w:rFonts w:hint="eastAsia"/>
@@ -25071,12 +25240,20 @@
           <w:ilvl w:val="0"/>
           <w:numId w:val="0"/>
         </w:numPr>
-        <w:jc w:val="both"/>
-        <w:rPr>
-          <w:rFonts w:hint="eastAsia"/>
-          <w:lang w:val="en-US" w:eastAsia="zh-CN"/>
-        </w:rPr>
-      </w:pPr>
+        <w:ind w:firstLine="420" w:firstLineChars="0"/>
+        <w:jc w:val="both"/>
+        <w:rPr>
+          <w:rFonts w:hint="eastAsia"/>
+          <w:lang w:val="en-US" w:eastAsia="zh-CN"/>
+        </w:rPr>
+      </w:pPr>
+      <w:r>
+        <w:rPr>
+          <w:rFonts w:hint="eastAsia"/>
+          <w:lang w:val="en-US" w:eastAsia="zh-CN"/>
+        </w:rPr>
+        <w:t>Promise.race(iterable)</w:t>
+      </w:r>
     </w:p>
     <w:p>
       <w:pPr>
@@ -25085,6 +25262,7 @@
           <w:ilvl w:val="0"/>
           <w:numId w:val="0"/>
         </w:numPr>
+        <w:ind w:left="420" w:leftChars="0" w:firstLine="420" w:firstLineChars="0"/>
         <w:jc w:val="both"/>
         <w:rPr>
           <w:rFonts w:hint="eastAsia"/>
@@ -25099,12 +25277,20 @@
           <w:ilvl w:val="0"/>
           <w:numId w:val="0"/>
         </w:numPr>
-        <w:jc w:val="both"/>
-        <w:rPr>
-          <w:rFonts w:hint="eastAsia"/>
-          <w:lang w:val="en-US" w:eastAsia="zh-CN"/>
-        </w:rPr>
-      </w:pPr>
+        <w:ind w:left="420" w:leftChars="0" w:firstLine="420" w:firstLineChars="0"/>
+        <w:jc w:val="both"/>
+        <w:rPr>
+          <w:rFonts w:hint="eastAsia"/>
+          <w:lang w:val="en-US" w:eastAsia="zh-CN"/>
+        </w:rPr>
+      </w:pPr>
+      <w:r>
+        <w:rPr>
+          <w:rFonts w:hint="eastAsia"/>
+          <w:lang w:val="en-US" w:eastAsia="zh-CN"/>
+        </w:rPr>
+        <w:t>返回一个promise ，其实resovel还是reject 取决于第一个完成的promise的状态。</w:t>
+      </w:r>
     </w:p>
     <w:p>
       <w:pPr>
@@ -25127,12 +25313,20 @@
           <w:ilvl w:val="0"/>
           <w:numId w:val="0"/>
         </w:numPr>
-        <w:jc w:val="both"/>
-        <w:rPr>
-          <w:rFonts w:hint="eastAsia"/>
-          <w:lang w:val="en-US" w:eastAsia="zh-CN"/>
-        </w:rPr>
-      </w:pPr>
+        <w:ind w:firstLine="420" w:firstLineChars="0"/>
+        <w:jc w:val="both"/>
+        <w:rPr>
+          <w:rFonts w:hint="eastAsia"/>
+          <w:lang w:val="en-US" w:eastAsia="zh-CN"/>
+        </w:rPr>
+      </w:pPr>
+      <w:r>
+        <w:rPr>
+          <w:rFonts w:hint="eastAsia"/>
+          <w:lang w:val="en-US" w:eastAsia="zh-CN"/>
+        </w:rPr>
+        <w:t>Promise.resolve(value)</w:t>
+      </w:r>
     </w:p>
     <w:p>
       <w:pPr>
@@ -25141,12 +25335,1161 @@
           <w:ilvl w:val="0"/>
           <w:numId w:val="0"/>
         </w:numPr>
-        <w:jc w:val="both"/>
-        <w:rPr>
-          <w:rFonts w:hint="eastAsia"/>
-          <w:lang w:val="en-US" w:eastAsia="zh-CN"/>
-        </w:rPr>
-      </w:pPr>
+        <w:ind w:firstLine="420" w:firstLineChars="0"/>
+        <w:jc w:val="both"/>
+        <w:rPr>
+          <w:rFonts w:hint="eastAsia"/>
+          <w:lang w:val="en-US" w:eastAsia="zh-CN"/>
+        </w:rPr>
+      </w:pPr>
+      <w:r>
+        <w:rPr>
+          <w:rFonts w:hint="eastAsia"/>
+          <w:lang w:val="en-US" w:eastAsia="zh-CN"/>
+        </w:rPr>
+        <w:t>返回一个给定值解析后的promise对象。如果这个值是个thenable（即带有then方法），返回的promise会跟随这个thenalbe对象。采用它的最终状态（resolveed/rejected/pending/settled）.否则返回resolve 的promise</w:t>
+      </w:r>
+    </w:p>
+    <w:p>
+      <w:pPr>
+        <w:widowControl w:val="0"/>
+        <w:numPr>
+          <w:ilvl w:val="0"/>
+          <w:numId w:val="0"/>
+        </w:numPr>
+        <w:ind w:firstLine="420" w:firstLineChars="0"/>
+        <w:jc w:val="both"/>
+        <w:rPr>
+          <w:rFonts w:hint="eastAsia"/>
+          <w:lang w:val="en-US" w:eastAsia="zh-CN"/>
+        </w:rPr>
+      </w:pPr>
+    </w:p>
+    <w:p>
+      <w:pPr>
+        <w:widowControl w:val="0"/>
+        <w:numPr>
+          <w:ilvl w:val="0"/>
+          <w:numId w:val="0"/>
+        </w:numPr>
+        <w:ind w:firstLine="420" w:firstLineChars="0"/>
+        <w:jc w:val="both"/>
+        <w:rPr>
+          <w:rFonts w:hint="eastAsia"/>
+          <w:lang w:val="en-US" w:eastAsia="zh-CN"/>
+        </w:rPr>
+      </w:pPr>
+      <w:r>
+        <w:rPr>
+          <w:rFonts w:hint="eastAsia"/>
+          <w:lang w:val="en-US" w:eastAsia="zh-CN"/>
+        </w:rPr>
+        <w:t>Promise.reject(reason)</w:t>
+      </w:r>
+    </w:p>
+    <w:p>
+      <w:pPr>
+        <w:widowControl w:val="0"/>
+        <w:numPr>
+          <w:ilvl w:val="0"/>
+          <w:numId w:val="0"/>
+        </w:numPr>
+        <w:ind w:firstLine="420" w:firstLineChars="0"/>
+        <w:jc w:val="both"/>
+        <w:rPr>
+          <w:rFonts w:hint="eastAsia"/>
+          <w:lang w:val="en-US" w:eastAsia="zh-CN"/>
+        </w:rPr>
+      </w:pPr>
+      <w:r>
+        <w:rPr>
+          <w:rFonts w:hint="eastAsia"/>
+          <w:lang w:val="en-US" w:eastAsia="zh-CN"/>
+        </w:rPr>
+        <w:t>返回一个被拒绝的 promise</w:t>
+      </w:r>
+    </w:p>
+    <w:p>
+      <w:pPr>
+        <w:widowControl w:val="0"/>
+        <w:numPr>
+          <w:ilvl w:val="0"/>
+          <w:numId w:val="0"/>
+        </w:numPr>
+        <w:jc w:val="both"/>
+        <w:rPr>
+          <w:rFonts w:hint="eastAsia"/>
+          <w:lang w:val="en-US" w:eastAsia="zh-CN"/>
+        </w:rPr>
+      </w:pPr>
+    </w:p>
+    <w:p>
+      <w:pPr>
+        <w:pStyle w:val="3"/>
+        <w:rPr>
+          <w:rFonts w:hint="eastAsia"/>
+          <w:lang w:val="en-US" w:eastAsia="zh-CN"/>
+        </w:rPr>
+      </w:pPr>
+      <w:r>
+        <w:rPr>
+          <w:rFonts w:hint="eastAsia"/>
+          <w:lang w:val="en-US" w:eastAsia="zh-CN"/>
+        </w:rPr>
+        <w:t>实例方法</w:t>
+      </w:r>
+    </w:p>
+    <w:p>
+      <w:pPr>
+        <w:widowControl w:val="0"/>
+        <w:numPr>
+          <w:ilvl w:val="0"/>
+          <w:numId w:val="0"/>
+        </w:numPr>
+        <w:jc w:val="both"/>
+        <w:rPr>
+          <w:rFonts w:hint="eastAsia"/>
+          <w:lang w:val="en-US" w:eastAsia="zh-CN"/>
+        </w:rPr>
+      </w:pPr>
+      <w:r>
+        <w:rPr>
+          <w:rFonts w:hint="eastAsia"/>
+          <w:lang w:val="en-US" w:eastAsia="zh-CN"/>
+        </w:rPr>
+        <w:t>Promise.prototype.then(onFulfilled, onRejected)</w:t>
+      </w:r>
+    </w:p>
+    <w:p>
+      <w:pPr>
+        <w:widowControl w:val="0"/>
+        <w:numPr>
+          <w:ilvl w:val="0"/>
+          <w:numId w:val="0"/>
+        </w:numPr>
+        <w:jc w:val="both"/>
+        <w:rPr>
+          <w:rFonts w:hint="eastAsia"/>
+          <w:lang w:val="en-US" w:eastAsia="zh-CN"/>
+        </w:rPr>
+      </w:pPr>
+    </w:p>
+    <w:p>
+      <w:pPr>
+        <w:widowControl w:val="0"/>
+        <w:numPr>
+          <w:ilvl w:val="0"/>
+          <w:numId w:val="0"/>
+        </w:numPr>
+        <w:ind w:firstLine="420" w:firstLineChars="0"/>
+        <w:jc w:val="both"/>
+        <w:rPr>
+          <w:rFonts w:hint="eastAsia"/>
+          <w:lang w:val="en-US" w:eastAsia="zh-CN"/>
+        </w:rPr>
+      </w:pPr>
+      <w:r>
+        <w:rPr>
+          <w:rFonts w:hint="eastAsia"/>
+          <w:lang w:val="en-US" w:eastAsia="zh-CN"/>
+        </w:rPr>
+        <w:t>then中的回调函数的 返回值</w:t>
+      </w:r>
+    </w:p>
+    <w:p>
+      <w:pPr>
+        <w:widowControl w:val="0"/>
+        <w:numPr>
+          <w:ilvl w:val="0"/>
+          <w:numId w:val="0"/>
+        </w:numPr>
+        <w:ind w:firstLine="420" w:firstLineChars="0"/>
+        <w:jc w:val="both"/>
+        <w:rPr>
+          <w:rFonts w:hint="eastAsia"/>
+          <w:lang w:val="en-US" w:eastAsia="zh-CN"/>
+        </w:rPr>
+      </w:pPr>
+    </w:p>
+    <w:p>
+      <w:pPr>
+        <w:widowControl w:val="0"/>
+        <w:numPr>
+          <w:ilvl w:val="0"/>
+          <w:numId w:val="0"/>
+        </w:numPr>
+        <w:ind w:firstLine="420" w:firstLineChars="0"/>
+        <w:jc w:val="both"/>
+        <w:rPr>
+          <w:rFonts w:hint="eastAsia"/>
+          <w:lang w:val="en-US" w:eastAsia="zh-CN"/>
+        </w:rPr>
+      </w:pPr>
+      <w:r>
+        <w:rPr>
+          <w:rFonts w:hint="eastAsia"/>
+          <w:lang w:val="en-US" w:eastAsia="zh-CN"/>
+        </w:rPr>
+        <w:t>1 一个具体值</w:t>
+      </w:r>
+    </w:p>
+    <w:p>
+      <w:pPr>
+        <w:widowControl w:val="0"/>
+        <w:numPr>
+          <w:ilvl w:val="0"/>
+          <w:numId w:val="0"/>
+        </w:numPr>
+        <w:ind w:left="420" w:leftChars="0" w:firstLine="420" w:firstLineChars="0"/>
+        <w:jc w:val="both"/>
+        <w:rPr>
+          <w:rFonts w:hint="eastAsia"/>
+          <w:lang w:val="en-US" w:eastAsia="zh-CN"/>
+        </w:rPr>
+      </w:pPr>
+      <w:r>
+        <w:rPr>
+          <w:rFonts w:hint="eastAsia"/>
+          <w:lang w:val="en-US" w:eastAsia="zh-CN"/>
+        </w:rPr>
+        <w:t>then返回的promise将会变为resovle，并且将返回的值作为resolve的参数</w:t>
+      </w:r>
+    </w:p>
+    <w:p>
+      <w:pPr>
+        <w:widowControl w:val="0"/>
+        <w:numPr>
+          <w:ilvl w:val="0"/>
+          <w:numId w:val="0"/>
+        </w:numPr>
+        <w:ind w:left="420" w:leftChars="0" w:firstLine="420" w:firstLineChars="0"/>
+        <w:jc w:val="both"/>
+        <w:rPr>
+          <w:rFonts w:hint="eastAsia"/>
+          <w:lang w:val="en-US" w:eastAsia="zh-CN"/>
+        </w:rPr>
+      </w:pPr>
+    </w:p>
+    <w:p>
+      <w:pPr>
+        <w:widowControl w:val="0"/>
+        <w:numPr>
+          <w:ilvl w:val="0"/>
+          <w:numId w:val="5"/>
+        </w:numPr>
+        <w:ind w:firstLine="420" w:firstLineChars="0"/>
+        <w:jc w:val="both"/>
+        <w:rPr>
+          <w:rFonts w:hint="eastAsia"/>
+          <w:lang w:val="en-US" w:eastAsia="zh-CN"/>
+        </w:rPr>
+      </w:pPr>
+      <w:r>
+        <w:rPr>
+          <w:rFonts w:hint="eastAsia"/>
+          <w:lang w:val="en-US" w:eastAsia="zh-CN"/>
+        </w:rPr>
+        <w:t>一个错误</w:t>
+      </w:r>
+    </w:p>
+    <w:p>
+      <w:pPr>
+        <w:widowControl w:val="0"/>
+        <w:numPr>
+          <w:numId w:val="0"/>
+        </w:numPr>
+        <w:ind w:left="420" w:leftChars="0" w:firstLine="420" w:firstLineChars="0"/>
+        <w:jc w:val="both"/>
+        <w:rPr>
+          <w:rFonts w:hint="eastAsia"/>
+          <w:lang w:val="en-US" w:eastAsia="zh-CN"/>
+        </w:rPr>
+      </w:pPr>
+      <w:r>
+        <w:rPr>
+          <w:rFonts w:hint="eastAsia"/>
+          <w:lang w:val="en-US" w:eastAsia="zh-CN"/>
+        </w:rPr>
+        <w:t>返回的promise 为 reject ，并将错误作为reject 参数</w:t>
+      </w:r>
+    </w:p>
+    <w:p>
+      <w:pPr>
+        <w:widowControl w:val="0"/>
+        <w:numPr>
+          <w:numId w:val="0"/>
+        </w:numPr>
+        <w:jc w:val="both"/>
+        <w:rPr>
+          <w:rFonts w:hint="eastAsia"/>
+          <w:lang w:val="en-US" w:eastAsia="zh-CN"/>
+        </w:rPr>
+      </w:pPr>
+    </w:p>
+    <w:p>
+      <w:pPr>
+        <w:widowControl w:val="0"/>
+        <w:numPr>
+          <w:ilvl w:val="0"/>
+          <w:numId w:val="5"/>
+        </w:numPr>
+        <w:ind w:left="0" w:leftChars="0" w:firstLine="420" w:firstLineChars="0"/>
+        <w:jc w:val="both"/>
+        <w:rPr>
+          <w:rFonts w:hint="eastAsia"/>
+          <w:lang w:val="en-US" w:eastAsia="zh-CN"/>
+        </w:rPr>
+      </w:pPr>
+      <w:r>
+        <w:rPr>
+          <w:rFonts w:hint="eastAsia"/>
+          <w:lang w:val="en-US" w:eastAsia="zh-CN"/>
+        </w:rPr>
+        <w:t>一个resolve 的promise</w:t>
+      </w:r>
+    </w:p>
+    <w:p>
+      <w:pPr>
+        <w:widowControl w:val="0"/>
+        <w:numPr>
+          <w:numId w:val="0"/>
+        </w:numPr>
+        <w:ind w:left="420" w:leftChars="0" w:firstLine="420" w:firstLineChars="0"/>
+        <w:jc w:val="both"/>
+        <w:rPr>
+          <w:rFonts w:hint="eastAsia"/>
+          <w:lang w:val="en-US" w:eastAsia="zh-CN"/>
+        </w:rPr>
+      </w:pPr>
+      <w:r>
+        <w:rPr>
+          <w:rFonts w:hint="eastAsia"/>
+          <w:lang w:val="en-US" w:eastAsia="zh-CN"/>
+        </w:rPr>
+        <w:t>返回的promise也为resolve，并且参数相同</w:t>
+      </w:r>
+    </w:p>
+    <w:p>
+      <w:pPr>
+        <w:widowControl w:val="0"/>
+        <w:numPr>
+          <w:numId w:val="0"/>
+        </w:numPr>
+        <w:ind w:left="420" w:leftChars="0" w:firstLine="420" w:firstLineChars="0"/>
+        <w:jc w:val="both"/>
+        <w:rPr>
+          <w:rFonts w:hint="eastAsia"/>
+          <w:lang w:val="en-US" w:eastAsia="zh-CN"/>
+        </w:rPr>
+      </w:pPr>
+    </w:p>
+    <w:p>
+      <w:pPr>
+        <w:widowControl w:val="0"/>
+        <w:numPr>
+          <w:ilvl w:val="0"/>
+          <w:numId w:val="5"/>
+        </w:numPr>
+        <w:ind w:left="0" w:leftChars="0" w:firstLine="420" w:firstLineChars="0"/>
+        <w:jc w:val="both"/>
+        <w:rPr>
+          <w:rFonts w:hint="eastAsia"/>
+          <w:lang w:val="en-US" w:eastAsia="zh-CN"/>
+        </w:rPr>
+      </w:pPr>
+      <w:r>
+        <w:rPr>
+          <w:rFonts w:hint="eastAsia"/>
+          <w:lang w:val="en-US" w:eastAsia="zh-CN"/>
+        </w:rPr>
+        <w:t>一个 reject 的promise</w:t>
+      </w:r>
+    </w:p>
+    <w:p>
+      <w:pPr>
+        <w:widowControl w:val="0"/>
+        <w:numPr>
+          <w:numId w:val="0"/>
+        </w:numPr>
+        <w:ind w:left="420" w:leftChars="0" w:firstLine="420" w:firstLineChars="0"/>
+        <w:jc w:val="both"/>
+        <w:rPr>
+          <w:rFonts w:hint="eastAsia"/>
+          <w:lang w:val="en-US" w:eastAsia="zh-CN"/>
+        </w:rPr>
+      </w:pPr>
+      <w:r>
+        <w:rPr>
+          <w:rFonts w:hint="eastAsia"/>
+          <w:lang w:val="en-US" w:eastAsia="zh-CN"/>
+        </w:rPr>
+        <w:t>返回的promise 也为 reject，并且参数相同</w:t>
+      </w:r>
+    </w:p>
+    <w:p>
+      <w:pPr>
+        <w:widowControl w:val="0"/>
+        <w:numPr>
+          <w:numId w:val="0"/>
+        </w:numPr>
+        <w:jc w:val="both"/>
+        <w:rPr>
+          <w:rFonts w:hint="eastAsia"/>
+          <w:lang w:val="en-US" w:eastAsia="zh-CN"/>
+        </w:rPr>
+      </w:pPr>
+    </w:p>
+    <w:p>
+      <w:pPr>
+        <w:widowControl w:val="0"/>
+        <w:numPr>
+          <w:ilvl w:val="0"/>
+          <w:numId w:val="5"/>
+        </w:numPr>
+        <w:ind w:left="0" w:leftChars="0" w:firstLine="420" w:firstLineChars="0"/>
+        <w:jc w:val="both"/>
+        <w:rPr>
+          <w:rFonts w:hint="eastAsia"/>
+          <w:lang w:val="en-US" w:eastAsia="zh-CN"/>
+        </w:rPr>
+      </w:pPr>
+      <w:r>
+        <w:rPr>
+          <w:rFonts w:hint="eastAsia"/>
+          <w:lang w:val="en-US" w:eastAsia="zh-CN"/>
+        </w:rPr>
+        <w:t>一个 pending 的promise</w:t>
+      </w:r>
+    </w:p>
+    <w:p>
+      <w:pPr>
+        <w:widowControl w:val="0"/>
+        <w:numPr>
+          <w:numId w:val="0"/>
+        </w:numPr>
+        <w:ind w:left="420" w:leftChars="0" w:firstLine="420" w:firstLineChars="0"/>
+        <w:jc w:val="both"/>
+        <w:rPr>
+          <w:rFonts w:hint="eastAsia"/>
+          <w:lang w:val="en-US" w:eastAsia="zh-CN"/>
+        </w:rPr>
+      </w:pPr>
+      <w:r>
+        <w:rPr>
+          <w:rFonts w:hint="eastAsia"/>
+          <w:lang w:val="en-US" w:eastAsia="zh-CN"/>
+        </w:rPr>
+        <w:t>返回的promise 也是 pending，并且它的终态也与then中返回的promise的终态相同，参数相同。</w:t>
+      </w:r>
+    </w:p>
+    <w:p>
+      <w:pPr>
+        <w:widowControl w:val="0"/>
+        <w:numPr>
+          <w:ilvl w:val="0"/>
+          <w:numId w:val="0"/>
+        </w:numPr>
+        <w:jc w:val="both"/>
+        <w:rPr>
+          <w:rFonts w:hint="eastAsia"/>
+          <w:lang w:val="en-US" w:eastAsia="zh-CN"/>
+        </w:rPr>
+      </w:pPr>
+    </w:p>
+    <w:p>
+      <w:pPr>
+        <w:widowControl w:val="0"/>
+        <w:numPr>
+          <w:ilvl w:val="0"/>
+          <w:numId w:val="0"/>
+        </w:numPr>
+        <w:jc w:val="both"/>
+        <w:rPr>
+          <w:rFonts w:hint="eastAsia"/>
+          <w:lang w:val="en-US" w:eastAsia="zh-CN"/>
+        </w:rPr>
+      </w:pPr>
+    </w:p>
+    <w:p>
+      <w:pPr>
+        <w:widowControl w:val="0"/>
+        <w:numPr>
+          <w:ilvl w:val="0"/>
+          <w:numId w:val="0"/>
+        </w:numPr>
+        <w:jc w:val="both"/>
+        <w:rPr>
+          <w:rFonts w:hint="eastAsia"/>
+          <w:lang w:val="en-US" w:eastAsia="zh-CN"/>
+        </w:rPr>
+      </w:pPr>
+    </w:p>
+    <w:p>
+      <w:pPr>
+        <w:widowControl w:val="0"/>
+        <w:numPr>
+          <w:ilvl w:val="0"/>
+          <w:numId w:val="0"/>
+        </w:numPr>
+        <w:jc w:val="both"/>
+        <w:rPr>
+          <w:rFonts w:hint="eastAsia"/>
+          <w:lang w:val="en-US" w:eastAsia="zh-CN"/>
+        </w:rPr>
+      </w:pPr>
+    </w:p>
+    <w:p>
+      <w:pPr>
+        <w:widowControl w:val="0"/>
+        <w:numPr>
+          <w:ilvl w:val="0"/>
+          <w:numId w:val="0"/>
+        </w:numPr>
+        <w:jc w:val="both"/>
+        <w:rPr>
+          <w:rFonts w:hint="eastAsia"/>
+          <w:lang w:val="en-US" w:eastAsia="zh-CN"/>
+        </w:rPr>
+      </w:pPr>
+    </w:p>
+    <w:p>
+      <w:pPr>
+        <w:widowControl w:val="0"/>
+        <w:numPr>
+          <w:ilvl w:val="0"/>
+          <w:numId w:val="0"/>
+        </w:numPr>
+        <w:jc w:val="both"/>
+        <w:rPr>
+          <w:rFonts w:hint="eastAsia"/>
+          <w:lang w:val="en-US" w:eastAsia="zh-CN"/>
+        </w:rPr>
+      </w:pPr>
+    </w:p>
+    <w:p>
+      <w:pPr>
+        <w:widowControl w:val="0"/>
+        <w:numPr>
+          <w:ilvl w:val="0"/>
+          <w:numId w:val="0"/>
+        </w:numPr>
+        <w:jc w:val="both"/>
+        <w:rPr>
+          <w:rFonts w:hint="eastAsia"/>
+          <w:lang w:val="en-US" w:eastAsia="zh-CN"/>
+        </w:rPr>
+      </w:pPr>
+    </w:p>
+    <w:p>
+      <w:pPr>
+        <w:widowControl w:val="0"/>
+        <w:numPr>
+          <w:ilvl w:val="0"/>
+          <w:numId w:val="0"/>
+        </w:numPr>
+        <w:jc w:val="both"/>
+        <w:rPr>
+          <w:rFonts w:hint="eastAsia"/>
+          <w:lang w:val="en-US" w:eastAsia="zh-CN"/>
+        </w:rPr>
+      </w:pPr>
+    </w:p>
+    <w:p>
+      <w:pPr>
+        <w:widowControl w:val="0"/>
+        <w:numPr>
+          <w:ilvl w:val="0"/>
+          <w:numId w:val="0"/>
+        </w:numPr>
+        <w:jc w:val="both"/>
+        <w:rPr>
+          <w:rFonts w:hint="eastAsia"/>
+          <w:lang w:val="en-US" w:eastAsia="zh-CN"/>
+        </w:rPr>
+      </w:pPr>
+    </w:p>
+    <w:p>
+      <w:pPr>
+        <w:widowControl w:val="0"/>
+        <w:numPr>
+          <w:ilvl w:val="0"/>
+          <w:numId w:val="0"/>
+        </w:numPr>
+        <w:jc w:val="both"/>
+        <w:rPr>
+          <w:rFonts w:hint="eastAsia"/>
+          <w:lang w:val="en-US" w:eastAsia="zh-CN"/>
+        </w:rPr>
+      </w:pPr>
+    </w:p>
+    <w:p>
+      <w:pPr>
+        <w:widowControl w:val="0"/>
+        <w:numPr>
+          <w:ilvl w:val="0"/>
+          <w:numId w:val="0"/>
+        </w:numPr>
+        <w:jc w:val="both"/>
+        <w:rPr>
+          <w:rFonts w:hint="eastAsia"/>
+          <w:lang w:val="en-US" w:eastAsia="zh-CN"/>
+        </w:rPr>
+      </w:pPr>
+      <w:r>
+        <w:rPr>
+          <w:rFonts w:hint="eastAsia"/>
+          <w:lang w:val="en-US" w:eastAsia="zh-CN"/>
+        </w:rPr>
+        <w:t>Promise.prototype.finally(onFulfilled, onRejected)</w:t>
+      </w:r>
+    </w:p>
+    <w:p>
+      <w:pPr>
+        <w:widowControl w:val="0"/>
+        <w:numPr>
+          <w:ilvl w:val="0"/>
+          <w:numId w:val="0"/>
+        </w:numPr>
+        <w:jc w:val="both"/>
+        <w:rPr>
+          <w:rFonts w:hint="eastAsia"/>
+          <w:lang w:val="en-US" w:eastAsia="zh-CN"/>
+        </w:rPr>
+      </w:pPr>
+    </w:p>
+    <w:p>
+      <w:pPr>
+        <w:widowControl w:val="0"/>
+        <w:numPr>
+          <w:ilvl w:val="0"/>
+          <w:numId w:val="0"/>
+        </w:numPr>
+        <w:jc w:val="both"/>
+        <w:rPr>
+          <w:rFonts w:hint="eastAsia"/>
+          <w:lang w:val="en-US" w:eastAsia="zh-CN"/>
+        </w:rPr>
+      </w:pPr>
+    </w:p>
+    <w:p>
+      <w:pPr>
+        <w:widowControl w:val="0"/>
+        <w:numPr>
+          <w:ilvl w:val="0"/>
+          <w:numId w:val="0"/>
+        </w:numPr>
+        <w:jc w:val="both"/>
+        <w:rPr>
+          <w:rFonts w:hint="eastAsia"/>
+          <w:lang w:val="en-US" w:eastAsia="zh-CN"/>
+        </w:rPr>
+      </w:pPr>
+    </w:p>
+    <w:p>
+      <w:pPr>
+        <w:widowControl w:val="0"/>
+        <w:numPr>
+          <w:ilvl w:val="0"/>
+          <w:numId w:val="0"/>
+        </w:numPr>
+        <w:jc w:val="both"/>
+        <w:rPr>
+          <w:rFonts w:hint="eastAsia"/>
+          <w:lang w:val="en-US" w:eastAsia="zh-CN"/>
+        </w:rPr>
+      </w:pPr>
+      <w:r>
+        <w:rPr>
+          <w:rFonts w:hint="eastAsia"/>
+          <w:lang w:val="en-US" w:eastAsia="zh-CN"/>
+        </w:rPr>
+        <w:t>Promise.prototype.catch()</w:t>
+      </w:r>
+    </w:p>
+    <w:p>
+      <w:pPr>
+        <w:widowControl w:val="0"/>
+        <w:numPr>
+          <w:ilvl w:val="0"/>
+          <w:numId w:val="0"/>
+        </w:numPr>
+        <w:ind w:firstLine="420" w:firstLineChars="0"/>
+        <w:jc w:val="both"/>
+        <w:rPr>
+          <w:rFonts w:hint="eastAsia"/>
+          <w:lang w:val="en-US" w:eastAsia="zh-CN"/>
+        </w:rPr>
+      </w:pPr>
+      <w:r>
+        <w:rPr>
+          <w:rFonts w:hint="eastAsia"/>
+          <w:lang w:val="en-US" w:eastAsia="zh-CN"/>
+        </w:rPr>
+        <w:t>与 Promise.prototype.then(undefined, onRejected)相同</w:t>
+      </w:r>
+    </w:p>
+    <w:p>
+      <w:pPr>
+        <w:widowControl w:val="0"/>
+        <w:numPr>
+          <w:ilvl w:val="0"/>
+          <w:numId w:val="0"/>
+        </w:numPr>
+        <w:jc w:val="both"/>
+        <w:rPr>
+          <w:rFonts w:hint="eastAsia"/>
+          <w:lang w:val="en-US" w:eastAsia="zh-CN"/>
+        </w:rPr>
+      </w:pPr>
+    </w:p>
+    <w:p>
+      <w:pPr>
+        <w:widowControl w:val="0"/>
+        <w:numPr>
+          <w:ilvl w:val="0"/>
+          <w:numId w:val="0"/>
+        </w:numPr>
+        <w:jc w:val="both"/>
+        <w:rPr>
+          <w:rFonts w:hint="eastAsia"/>
+          <w:lang w:val="en-US" w:eastAsia="zh-CN"/>
+        </w:rPr>
+      </w:pPr>
+    </w:p>
+    <w:p>
+      <w:pPr>
+        <w:widowControl w:val="0"/>
+        <w:numPr>
+          <w:ilvl w:val="0"/>
+          <w:numId w:val="0"/>
+        </w:numPr>
+        <w:jc w:val="both"/>
+        <w:rPr>
+          <w:rFonts w:hint="eastAsia"/>
+          <w:lang w:val="en-US" w:eastAsia="zh-CN"/>
+        </w:rPr>
+      </w:pPr>
+    </w:p>
+    <w:p>
+      <w:pPr>
+        <w:pStyle w:val="2"/>
+        <w:rPr>
+          <w:rFonts w:hint="eastAsia"/>
+          <w:lang w:val="en-US" w:eastAsia="zh-CN"/>
+        </w:rPr>
+      </w:pPr>
+      <w:r>
+        <w:rPr>
+          <w:rFonts w:hint="eastAsia"/>
+          <w:lang w:val="en-US" w:eastAsia="zh-CN"/>
+        </w:rPr>
+        <w:t>async await</w:t>
+      </w:r>
+    </w:p>
+    <w:p>
+      <w:pPr>
+        <w:ind w:firstLine="420" w:firstLineChars="0"/>
+        <w:rPr>
+          <w:rFonts w:hint="eastAsia"/>
+          <w:lang w:val="en-US" w:eastAsia="zh-CN"/>
+        </w:rPr>
+      </w:pPr>
+      <w:r>
+        <w:rPr>
+          <w:rFonts w:hint="eastAsia"/>
+          <w:lang w:val="en-US" w:eastAsia="zh-CN"/>
+        </w:rPr>
+        <w:t>/pages/feature/asyncAndawait/asyncAndawait.html</w:t>
+      </w:r>
+    </w:p>
+    <w:p>
+      <w:pPr>
+        <w:ind w:firstLine="420" w:firstLineChars="0"/>
+        <w:rPr>
+          <w:rFonts w:hint="eastAsia"/>
+          <w:lang w:val="en-US" w:eastAsia="zh-CN"/>
+        </w:rPr>
+      </w:pPr>
+    </w:p>
+    <w:p>
+      <w:pPr>
+        <w:ind w:firstLine="420" w:firstLineChars="0"/>
+        <w:rPr>
+          <w:rFonts w:hint="eastAsia"/>
+          <w:lang w:val="en-US" w:eastAsia="zh-CN"/>
+        </w:rPr>
+      </w:pPr>
+      <w:r>
+        <w:rPr>
+          <w:rFonts w:hint="eastAsia"/>
+          <w:lang w:val="en-US" w:eastAsia="zh-CN"/>
+        </w:rPr>
+        <w:t>async声明一个返回 AsyncFunction 对象的异步函数</w:t>
+      </w:r>
+    </w:p>
+    <w:p>
+      <w:pPr>
+        <w:ind w:left="420" w:leftChars="0" w:firstLine="420" w:firstLineChars="0"/>
+        <w:rPr>
+          <w:rFonts w:hint="eastAsia" w:ascii="-apple-system" w:hAnsi="-apple-system" w:eastAsia="宋体" w:cs="-apple-system"/>
+          <w:i w:val="0"/>
+          <w:caps w:val="0"/>
+          <w:color w:val="333333"/>
+          <w:spacing w:val="0"/>
+          <w:sz w:val="21"/>
+          <w:szCs w:val="21"/>
+          <w:shd w:val="clear" w:fill="FFFFFF"/>
+          <w:lang w:val="en-US" w:eastAsia="zh-CN"/>
+        </w:rPr>
+      </w:pPr>
+      <w:r>
+        <w:rPr>
+          <w:rFonts w:hint="eastAsia"/>
+          <w:lang w:val="en-US" w:eastAsia="zh-CN"/>
+        </w:rPr>
+        <w:t>实际上是</w:t>
+      </w:r>
+      <w:r>
+        <w:rPr>
+          <w:rFonts w:ascii="-apple-system" w:hAnsi="-apple-system" w:eastAsia="-apple-system" w:cs="-apple-system"/>
+          <w:i w:val="0"/>
+          <w:caps w:val="0"/>
+          <w:color w:val="333333"/>
+          <w:spacing w:val="0"/>
+          <w:sz w:val="21"/>
+          <w:szCs w:val="21"/>
+          <w:shd w:val="clear" w:fill="FFFFFF"/>
+        </w:rPr>
+        <w:t>Generator</w:t>
+      </w:r>
+      <w:r>
+        <w:rPr>
+          <w:rFonts w:hint="eastAsia" w:ascii="-apple-system" w:hAnsi="-apple-system" w:eastAsia="宋体" w:cs="-apple-system"/>
+          <w:i w:val="0"/>
+          <w:caps w:val="0"/>
+          <w:color w:val="333333"/>
+          <w:spacing w:val="0"/>
+          <w:sz w:val="21"/>
+          <w:szCs w:val="21"/>
+          <w:shd w:val="clear" w:fill="FFFFFF"/>
+          <w:lang w:eastAsia="zh-CN"/>
+        </w:rPr>
+        <w:t>的语法糖，只是将</w:t>
+      </w:r>
+      <w:r>
+        <w:rPr>
+          <w:rFonts w:hint="eastAsia" w:ascii="-apple-system" w:hAnsi="-apple-system" w:eastAsia="宋体" w:cs="-apple-system"/>
+          <w:i w:val="0"/>
+          <w:caps w:val="0"/>
+          <w:color w:val="333333"/>
+          <w:spacing w:val="0"/>
+          <w:sz w:val="21"/>
+          <w:szCs w:val="21"/>
+          <w:shd w:val="clear" w:fill="FFFFFF"/>
+          <w:lang w:val="en-US" w:eastAsia="zh-CN"/>
+        </w:rPr>
+        <w:t xml:space="preserve"> * 替换成async， 将yield替换成了await。</w:t>
+      </w:r>
+    </w:p>
+    <w:p>
+      <w:pPr>
+        <w:ind w:firstLine="420" w:firstLineChars="0"/>
+        <w:rPr>
+          <w:rFonts w:hint="eastAsia" w:ascii="-apple-system" w:hAnsi="-apple-system" w:eastAsia="宋体" w:cs="-apple-system"/>
+          <w:i w:val="0"/>
+          <w:caps w:val="0"/>
+          <w:color w:val="333333"/>
+          <w:spacing w:val="0"/>
+          <w:sz w:val="21"/>
+          <w:szCs w:val="21"/>
+          <w:shd w:val="clear" w:fill="FFFFFF"/>
+          <w:lang w:val="en-US" w:eastAsia="zh-CN"/>
+        </w:rPr>
+      </w:pPr>
+      <w:r>
+        <w:rPr>
+          <w:rFonts w:hint="eastAsia" w:ascii="-apple-system" w:hAnsi="-apple-system" w:eastAsia="宋体" w:cs="-apple-system"/>
+          <w:i w:val="0"/>
+          <w:caps w:val="0"/>
+          <w:color w:val="333333"/>
+          <w:spacing w:val="0"/>
+          <w:sz w:val="21"/>
+          <w:szCs w:val="21"/>
+          <w:shd w:val="clear" w:fill="FFFFFF"/>
+          <w:lang w:val="en-US" w:eastAsia="zh-CN"/>
+        </w:rPr>
+        <w:t>generator会暂停程序，直到获取值为止。这就为异步操作提供了一种可能</w:t>
+      </w:r>
+    </w:p>
+    <w:p>
+      <w:pPr>
+        <w:ind w:firstLine="420" w:firstLineChars="0"/>
+        <w:rPr>
+          <w:rFonts w:hint="eastAsia" w:ascii="-apple-system" w:hAnsi="-apple-system" w:eastAsia="宋体" w:cs="-apple-system"/>
+          <w:i w:val="0"/>
+          <w:caps w:val="0"/>
+          <w:color w:val="333333"/>
+          <w:spacing w:val="0"/>
+          <w:sz w:val="21"/>
+          <w:szCs w:val="21"/>
+          <w:shd w:val="clear" w:fill="FFFFFF"/>
+          <w:lang w:val="en-US" w:eastAsia="zh-CN"/>
+        </w:rPr>
+      </w:pPr>
+    </w:p>
+    <w:p>
+      <w:pPr>
+        <w:ind w:firstLine="420" w:firstLineChars="0"/>
+        <w:rPr>
+          <w:rFonts w:hint="eastAsia" w:ascii="-apple-system" w:hAnsi="-apple-system" w:eastAsia="宋体" w:cs="-apple-system"/>
+          <w:i w:val="0"/>
+          <w:caps w:val="0"/>
+          <w:color w:val="333333"/>
+          <w:spacing w:val="0"/>
+          <w:sz w:val="21"/>
+          <w:szCs w:val="21"/>
+          <w:shd w:val="clear" w:fill="FFFFFF"/>
+          <w:lang w:val="en-US" w:eastAsia="zh-CN"/>
+        </w:rPr>
+      </w:pPr>
+      <w:r>
+        <w:rPr>
+          <w:rFonts w:hint="eastAsia" w:ascii="-apple-system" w:hAnsi="-apple-system" w:eastAsia="宋体" w:cs="-apple-system"/>
+          <w:i w:val="0"/>
+          <w:caps w:val="0"/>
+          <w:color w:val="333333"/>
+          <w:spacing w:val="0"/>
+          <w:sz w:val="21"/>
+          <w:szCs w:val="21"/>
+          <w:shd w:val="clear" w:fill="FFFFFF"/>
+          <w:lang w:val="en-US" w:eastAsia="zh-CN"/>
+        </w:rPr>
+        <w:t>而</w:t>
+      </w:r>
+      <w:r>
+        <w:rPr>
+          <w:rFonts w:hint="eastAsia" w:ascii="微软雅黑" w:hAnsi="微软雅黑" w:eastAsia="微软雅黑" w:cs="微软雅黑"/>
+          <w:i w:val="0"/>
+          <w:caps w:val="0"/>
+          <w:color w:val="333333"/>
+          <w:spacing w:val="0"/>
+          <w:sz w:val="21"/>
+          <w:szCs w:val="21"/>
+          <w:shd w:val="clear" w:fill="FFFFFF"/>
+          <w:lang w:val="en-US" w:eastAsia="zh-CN"/>
+        </w:rPr>
+        <w:t>asy</w:t>
+      </w:r>
+      <w:r>
+        <w:rPr>
+          <w:rFonts w:hint="eastAsia" w:ascii="微软雅黑" w:hAnsi="微软雅黑" w:eastAsia="微软雅黑" w:cs="微软雅黑"/>
+          <w:i w:val="0"/>
+          <w:caps w:val="0"/>
+          <w:color w:val="333333"/>
+          <w:spacing w:val="0"/>
+          <w:sz w:val="21"/>
+          <w:szCs w:val="21"/>
+          <w:shd w:val="clear" w:fill="FFFFFF"/>
+          <w:lang w:val="en-US" w:eastAsia="zh-CN"/>
+        </w:rPr>
+        <w:t>nc</w:t>
+      </w:r>
+      <w:r>
+        <w:rPr>
+          <w:rFonts w:hint="eastAsia" w:ascii="-apple-system" w:hAnsi="-apple-system" w:eastAsia="宋体" w:cs="-apple-system"/>
+          <w:i w:val="0"/>
+          <w:caps w:val="0"/>
+          <w:color w:val="333333"/>
+          <w:spacing w:val="0"/>
+          <w:sz w:val="21"/>
+          <w:szCs w:val="21"/>
+          <w:shd w:val="clear" w:fill="FFFFFF"/>
+          <w:lang w:val="en-US" w:eastAsia="zh-CN"/>
+        </w:rPr>
+        <w:t>函数对generator进行了改进：</w:t>
+      </w:r>
+    </w:p>
+    <w:p>
+      <w:pPr>
+        <w:numPr>
+          <w:ilvl w:val="0"/>
+          <w:numId w:val="6"/>
+        </w:numPr>
+        <w:ind w:left="420" w:leftChars="0" w:firstLine="420" w:firstLineChars="0"/>
+        <w:rPr>
+          <w:rFonts w:hint="eastAsia" w:ascii="-apple-system" w:hAnsi="-apple-system" w:eastAsia="宋体" w:cs="-apple-system"/>
+          <w:i w:val="0"/>
+          <w:caps w:val="0"/>
+          <w:color w:val="333333"/>
+          <w:spacing w:val="0"/>
+          <w:sz w:val="21"/>
+          <w:szCs w:val="21"/>
+          <w:shd w:val="clear" w:fill="FFFFFF"/>
+          <w:lang w:val="en-US" w:eastAsia="zh-CN"/>
+        </w:rPr>
+      </w:pPr>
+      <w:r>
+        <w:rPr>
+          <w:rFonts w:hint="eastAsia" w:ascii="-apple-system" w:hAnsi="-apple-system" w:eastAsia="宋体" w:cs="-apple-system"/>
+          <w:i w:val="0"/>
+          <w:caps w:val="0"/>
+          <w:color w:val="333333"/>
+          <w:spacing w:val="0"/>
+          <w:sz w:val="21"/>
+          <w:szCs w:val="21"/>
+          <w:shd w:val="clear" w:fill="FFFFFF"/>
+          <w:lang w:val="en-US" w:eastAsia="zh-CN"/>
+        </w:rPr>
+        <w:t>内置执行器</w:t>
+      </w:r>
+    </w:p>
+    <w:p>
+      <w:pPr>
+        <w:numPr>
+          <w:numId w:val="0"/>
+        </w:numPr>
+        <w:ind w:left="1260" w:leftChars="0"/>
+        <w:rPr>
+          <w:rFonts w:hint="eastAsia" w:ascii="-apple-system" w:hAnsi="-apple-system" w:eastAsia="宋体" w:cs="-apple-system"/>
+          <w:i w:val="0"/>
+          <w:caps w:val="0"/>
+          <w:color w:val="333333"/>
+          <w:spacing w:val="0"/>
+          <w:sz w:val="21"/>
+          <w:szCs w:val="21"/>
+          <w:shd w:val="clear" w:fill="FFFFFF"/>
+          <w:lang w:val="en-US" w:eastAsia="zh-CN"/>
+        </w:rPr>
+      </w:pPr>
+      <w:r>
+        <w:rPr>
+          <w:rFonts w:hint="eastAsia" w:ascii="-apple-system" w:hAnsi="-apple-system" w:eastAsia="宋体" w:cs="-apple-system"/>
+          <w:i w:val="0"/>
+          <w:caps w:val="0"/>
+          <w:color w:val="333333"/>
+          <w:spacing w:val="0"/>
+          <w:sz w:val="21"/>
+          <w:szCs w:val="21"/>
+          <w:shd w:val="clear" w:fill="FFFFFF"/>
+          <w:lang w:val="en-US" w:eastAsia="zh-CN"/>
+        </w:rPr>
+        <w:t>内置执行器，不需要next()调用</w:t>
+      </w:r>
+    </w:p>
+    <w:p>
+      <w:pPr>
+        <w:numPr>
+          <w:numId w:val="0"/>
+        </w:numPr>
+        <w:ind w:left="420" w:leftChars="0" w:firstLine="420" w:firstLineChars="0"/>
+        <w:rPr>
+          <w:rFonts w:hint="eastAsia" w:ascii="-apple-system" w:hAnsi="-apple-system" w:eastAsia="宋体" w:cs="-apple-system"/>
+          <w:i w:val="0"/>
+          <w:caps w:val="0"/>
+          <w:color w:val="333333"/>
+          <w:spacing w:val="0"/>
+          <w:sz w:val="21"/>
+          <w:szCs w:val="21"/>
+          <w:shd w:val="clear" w:fill="FFFFFF"/>
+          <w:lang w:val="en-US" w:eastAsia="zh-CN"/>
+        </w:rPr>
+      </w:pPr>
+      <w:r>
+        <w:rPr>
+          <w:rFonts w:hint="eastAsia" w:ascii="-apple-system" w:hAnsi="-apple-system" w:eastAsia="宋体" w:cs="-apple-system"/>
+          <w:i w:val="0"/>
+          <w:caps w:val="0"/>
+          <w:color w:val="333333"/>
+          <w:spacing w:val="0"/>
+          <w:sz w:val="21"/>
+          <w:szCs w:val="21"/>
+          <w:shd w:val="clear" w:fill="FFFFFF"/>
+          <w:lang w:val="en-US" w:eastAsia="zh-CN"/>
+        </w:rPr>
+        <w:t>②更好的语义</w:t>
+      </w:r>
+      <w:bookmarkStart w:id="1" w:name="_GoBack"/>
+      <w:bookmarkEnd w:id="1"/>
+    </w:p>
+    <w:p>
+      <w:pPr>
+        <w:ind w:left="840" w:leftChars="0" w:firstLine="420" w:firstLineChars="0"/>
+        <w:rPr>
+          <w:rFonts w:hint="eastAsia"/>
+          <w:lang w:val="en-US" w:eastAsia="zh-CN"/>
+        </w:rPr>
+      </w:pPr>
+      <w:r>
+        <w:rPr>
+          <w:rFonts w:hint="eastAsia"/>
+          <w:lang w:val="en-US" w:eastAsia="zh-CN"/>
+        </w:rPr>
+        <w:t>async声明异步操作</w:t>
+      </w:r>
+    </w:p>
+    <w:p>
+      <w:pPr>
+        <w:ind w:left="840" w:leftChars="0" w:firstLine="420" w:firstLineChars="0"/>
+        <w:rPr>
+          <w:rFonts w:hint="eastAsia"/>
+          <w:lang w:val="en-US" w:eastAsia="zh-CN"/>
+        </w:rPr>
+      </w:pPr>
+      <w:r>
+        <w:rPr>
+          <w:rFonts w:hint="eastAsia"/>
+          <w:lang w:val="en-US" w:eastAsia="zh-CN"/>
+        </w:rPr>
+        <w:t>await表示后面的表达式需要等待结果</w:t>
+      </w:r>
+    </w:p>
+    <w:p>
+      <w:pPr>
+        <w:ind w:left="420" w:leftChars="0" w:firstLine="420" w:firstLineChars="0"/>
+        <w:rPr>
+          <w:rFonts w:hint="eastAsia"/>
+          <w:lang w:val="en-US" w:eastAsia="zh-CN"/>
+        </w:rPr>
+      </w:pPr>
+      <w:r>
+        <w:rPr>
+          <w:rFonts w:hint="eastAsia"/>
+          <w:lang w:val="en-US" w:eastAsia="zh-CN"/>
+        </w:rPr>
+        <w:t>③更广的使用性</w:t>
+      </w:r>
+    </w:p>
+    <w:p>
+      <w:pPr>
+        <w:ind w:left="840" w:leftChars="0" w:firstLine="420" w:firstLineChars="0"/>
+        <w:rPr>
+          <w:rFonts w:hint="eastAsia"/>
+          <w:lang w:val="en-US" w:eastAsia="zh-CN"/>
+        </w:rPr>
+      </w:pPr>
+      <w:r>
+        <w:rPr>
+          <w:rFonts w:hint="eastAsia"/>
+          <w:lang w:val="en-US" w:eastAsia="zh-CN"/>
+        </w:rPr>
+        <w:t>await后可以是任何值或promise</w:t>
+      </w:r>
+    </w:p>
+    <w:p>
+      <w:pPr>
+        <w:ind w:left="420" w:leftChars="0" w:firstLine="420" w:firstLineChars="0"/>
+        <w:rPr>
+          <w:rFonts w:hint="eastAsia"/>
+          <w:lang w:val="en-US" w:eastAsia="zh-CN"/>
+        </w:rPr>
+      </w:pPr>
+      <w:r>
+        <w:rPr>
+          <w:rFonts w:hint="eastAsia"/>
+          <w:lang w:val="en-US" w:eastAsia="zh-CN"/>
+        </w:rPr>
+        <w:t>④返回promise</w:t>
+      </w:r>
     </w:p>
     <w:p>
       <w:pPr>
@@ -25675,6 +27018,273 @@
 <file path=word/numbering.xml><?xml version="1.0" encoding="utf-8"?>
 <w:numbering xmlns:wpc="http://schemas.microsoft.com/office/word/2010/wordprocessingCanvas" xmlns:mc="http://schemas.openxmlformats.org/markup-compatibility/2006" xmlns:o="urn:schemas-microsoft-com:office:office" xmlns:r="http://schemas.openxmlformats.org/officeDocument/2006/relationships" xmlns:m="http://schemas.openxmlformats.org/officeDocument/2006/math" xmlns:v="urn:schemas-microsoft-com:vml" xmlns:wp14="http://schemas.microsoft.com/office/word/2010/wordprocessingDrawing" xmlns:wp="http://schemas.openxmlformats.org/drawingml/2006/wordprocessingDrawing" xmlns:w10="urn:schemas-microsoft-com:office:word" xmlns:w="http://schemas.openxmlformats.org/wordprocessingml/2006/main" xmlns:w14="http://schemas.microsoft.com/office/word/2010/wordml" xmlns:wpg="http://schemas.microsoft.com/office/word/2010/wordprocessingGroup" xmlns:wpi="http://schemas.microsoft.com/office/word/2010/wordprocessingInk" xmlns:wne="http://schemas.microsoft.com/office/word/2006/wordml" xmlns:wps="http://schemas.microsoft.com/office/word/2010/wordprocessingShape" mc:Ignorable="w14 wp14">
   <w:abstractNum w:abstractNumId="0">
+    <w:nsid w:val="EA7E2EB5"/>
+    <w:multiLevelType w:val="multilevel"/>
+    <w:tmpl w:val="EA7E2EB5"/>
+    <w:lvl w:ilvl="0" w:tentative="0">
+      <w:start w:val="1"/>
+      <w:numFmt w:val="decimalEnclosedCircleChinese"/>
+      <w:suff w:val="space"/>
+      <w:lvlText w:val="%1"/>
+      <w:lvlJc w:val="left"/>
+      <w:rPr>
+        <w:rFonts w:hint="eastAsia"/>
+      </w:rPr>
+    </w:lvl>
+    <w:lvl w:ilvl="1" w:tentative="0">
+      <w:start w:val="1"/>
+      <w:numFmt w:val="decimal"/>
+      <w:lvlText w:val="%2)"/>
+      <w:lvlJc w:val="left"/>
+      <w:pPr>
+        <w:tabs>
+          <w:tab w:val="left" w:pos="840"/>
+        </w:tabs>
+        <w:ind w:left="840" w:leftChars="0" w:hanging="420" w:firstLineChars="0"/>
+      </w:pPr>
+      <w:rPr>
+        <w:rFonts w:hint="default"/>
+      </w:rPr>
+    </w:lvl>
+    <w:lvl w:ilvl="2" w:tentative="0">
+      <w:start w:val="1"/>
+      <w:numFmt w:val="lowerLetter"/>
+      <w:lvlText w:val="%3."/>
+      <w:lvlJc w:val="left"/>
+      <w:pPr>
+        <w:tabs>
+          <w:tab w:val="left" w:pos="1260"/>
+        </w:tabs>
+        <w:ind w:left="1260" w:leftChars="0" w:hanging="420" w:firstLineChars="0"/>
+      </w:pPr>
+      <w:rPr>
+        <w:rFonts w:hint="default"/>
+      </w:rPr>
+    </w:lvl>
+    <w:lvl w:ilvl="3" w:tentative="0">
+      <w:start w:val="1"/>
+      <w:numFmt w:val="lowerLetter"/>
+      <w:lvlText w:val="%4)"/>
+      <w:lvlJc w:val="left"/>
+      <w:pPr>
+        <w:tabs>
+          <w:tab w:val="left" w:pos="1680"/>
+        </w:tabs>
+        <w:ind w:left="1680" w:leftChars="0" w:hanging="420" w:firstLineChars="0"/>
+      </w:pPr>
+      <w:rPr>
+        <w:rFonts w:hint="default"/>
+      </w:rPr>
+    </w:lvl>
+    <w:lvl w:ilvl="4" w:tentative="0">
+      <w:start w:val="1"/>
+      <w:numFmt w:val="lowerRoman"/>
+      <w:lvlText w:val="%5."/>
+      <w:lvlJc w:val="left"/>
+      <w:pPr>
+        <w:tabs>
+          <w:tab w:val="left" w:pos="2100"/>
+        </w:tabs>
+        <w:ind w:left="2100" w:leftChars="0" w:hanging="420" w:firstLineChars="0"/>
+      </w:pPr>
+      <w:rPr>
+        <w:rFonts w:hint="default"/>
+      </w:rPr>
+    </w:lvl>
+    <w:lvl w:ilvl="5" w:tentative="0">
+      <w:start w:val="1"/>
+      <w:numFmt w:val="lowerRoman"/>
+      <w:lvlText w:val="%6)"/>
+      <w:lvlJc w:val="left"/>
+      <w:pPr>
+        <w:tabs>
+          <w:tab w:val="left" w:pos="2520"/>
+        </w:tabs>
+        <w:ind w:left="2520" w:leftChars="0" w:hanging="420" w:firstLineChars="0"/>
+      </w:pPr>
+      <w:rPr>
+        <w:rFonts w:hint="default"/>
+      </w:rPr>
+    </w:lvl>
+    <w:lvl w:ilvl="6" w:tentative="0">
+      <w:start w:val="1"/>
+      <w:numFmt w:val="lowerLetter"/>
+      <w:lvlText w:val="%7."/>
+      <w:lvlJc w:val="left"/>
+      <w:pPr>
+        <w:tabs>
+          <w:tab w:val="left" w:pos="2940"/>
+        </w:tabs>
+        <w:ind w:left="2940" w:leftChars="0" w:hanging="420" w:firstLineChars="0"/>
+      </w:pPr>
+      <w:rPr>
+        <w:rFonts w:hint="default"/>
+      </w:rPr>
+    </w:lvl>
+    <w:lvl w:ilvl="7" w:tentative="0">
+      <w:start w:val="1"/>
+      <w:numFmt w:val="lowerLetter"/>
+      <w:lvlText w:val="%8)"/>
+      <w:lvlJc w:val="left"/>
+      <w:pPr>
+        <w:tabs>
+          <w:tab w:val="left" w:pos="3360"/>
+        </w:tabs>
+        <w:ind w:left="3360" w:leftChars="0" w:hanging="420" w:firstLineChars="0"/>
+      </w:pPr>
+      <w:rPr>
+        <w:rFonts w:hint="default"/>
+      </w:rPr>
+    </w:lvl>
+    <w:lvl w:ilvl="8" w:tentative="0">
+      <w:start w:val="1"/>
+      <w:numFmt w:val="lowerRoman"/>
+      <w:lvlText w:val="%9."/>
+      <w:lvlJc w:val="left"/>
+      <w:pPr>
+        <w:tabs>
+          <w:tab w:val="left" w:pos="3780"/>
+        </w:tabs>
+        <w:ind w:left="3780" w:leftChars="0" w:hanging="420" w:firstLineChars="0"/>
+      </w:pPr>
+      <w:rPr>
+        <w:rFonts w:hint="default"/>
+      </w:rPr>
+    </w:lvl>
+  </w:abstractNum>
+  <w:abstractNum w:abstractNumId="1">
+    <w:nsid w:val="EE5712EC"/>
+    <w:multiLevelType w:val="multilevel"/>
+    <w:tmpl w:val="EE5712EC"/>
+    <w:lvl w:ilvl="0" w:tentative="0">
+      <w:start w:val="2"/>
+      <w:numFmt w:val="decimal"/>
+      <w:suff w:val="space"/>
+      <w:lvlText w:val="%1."/>
+      <w:lvlJc w:val="left"/>
+    </w:lvl>
+    <w:lvl w:ilvl="1" w:tentative="0">
+      <w:start w:val="1"/>
+      <w:numFmt w:val="decimal"/>
+      <w:lvlText w:val="(%2)"/>
+      <w:lvlJc w:val="left"/>
+      <w:pPr>
+        <w:tabs>
+          <w:tab w:val="left" w:pos="840"/>
+        </w:tabs>
+        <w:ind w:left="840" w:leftChars="0" w:hanging="420" w:firstLineChars="0"/>
+      </w:pPr>
+      <w:rPr>
+        <w:rFonts w:hint="default"/>
+      </w:rPr>
+    </w:lvl>
+    <w:lvl w:ilvl="2" w:tentative="0">
+      <w:start w:val="1"/>
+      <w:numFmt w:val="decimalEnclosedCircleChinese"/>
+      <w:lvlText w:val="%3"/>
+      <w:lvlJc w:val="left"/>
+      <w:pPr>
+        <w:tabs>
+          <w:tab w:val="left" w:pos="1260"/>
+        </w:tabs>
+        <w:ind w:left="1260" w:leftChars="0" w:hanging="420" w:firstLineChars="0"/>
+      </w:pPr>
+      <w:rPr>
+        <w:rFonts w:hint="default"/>
+      </w:rPr>
+    </w:lvl>
+    <w:lvl w:ilvl="3" w:tentative="0">
+      <w:start w:val="1"/>
+      <w:numFmt w:val="decimal"/>
+      <w:lvlText w:val="%4)"/>
+      <w:lvlJc w:val="left"/>
+      <w:pPr>
+        <w:tabs>
+          <w:tab w:val="left" w:pos="1680"/>
+        </w:tabs>
+        <w:ind w:left="1680" w:leftChars="0" w:hanging="420" w:firstLineChars="0"/>
+      </w:pPr>
+      <w:rPr>
+        <w:rFonts w:hint="default"/>
+      </w:rPr>
+    </w:lvl>
+    <w:lvl w:ilvl="4" w:tentative="0">
+      <w:start w:val="1"/>
+      <w:numFmt w:val="lowerLetter"/>
+      <w:lvlText w:val="%5."/>
+      <w:lvlJc w:val="left"/>
+      <w:pPr>
+        <w:tabs>
+          <w:tab w:val="left" w:pos="2100"/>
+        </w:tabs>
+        <w:ind w:left="2100" w:leftChars="0" w:hanging="420" w:firstLineChars="0"/>
+      </w:pPr>
+      <w:rPr>
+        <w:rFonts w:hint="default"/>
+      </w:rPr>
+    </w:lvl>
+    <w:lvl w:ilvl="5" w:tentative="0">
+      <w:start w:val="1"/>
+      <w:numFmt w:val="lowerLetter"/>
+      <w:lvlText w:val="%6)"/>
+      <w:lvlJc w:val="left"/>
+      <w:pPr>
+        <w:tabs>
+          <w:tab w:val="left" w:pos="2520"/>
+        </w:tabs>
+        <w:ind w:left="2520" w:leftChars="0" w:hanging="420" w:firstLineChars="0"/>
+      </w:pPr>
+      <w:rPr>
+        <w:rFonts w:hint="default"/>
+      </w:rPr>
+    </w:lvl>
+    <w:lvl w:ilvl="6" w:tentative="0">
+      <w:start w:val="1"/>
+      <w:numFmt w:val="lowerRoman"/>
+      <w:lvlText w:val="%7."/>
+      <w:lvlJc w:val="left"/>
+      <w:pPr>
+        <w:tabs>
+          <w:tab w:val="left" w:pos="2940"/>
+        </w:tabs>
+        <w:ind w:left="2940" w:leftChars="0" w:hanging="420" w:firstLineChars="0"/>
+      </w:pPr>
+      <w:rPr>
+        <w:rFonts w:hint="default"/>
+      </w:rPr>
+    </w:lvl>
+    <w:lvl w:ilvl="7" w:tentative="0">
+      <w:start w:val="1"/>
+      <w:numFmt w:val="lowerRoman"/>
+      <w:lvlText w:val="%8)"/>
+      <w:lvlJc w:val="left"/>
+      <w:pPr>
+        <w:tabs>
+          <w:tab w:val="left" w:pos="3360"/>
+        </w:tabs>
+        <w:ind w:left="3360" w:leftChars="0" w:hanging="420" w:firstLineChars="0"/>
+      </w:pPr>
+      <w:rPr>
+        <w:rFonts w:hint="default"/>
+      </w:rPr>
+    </w:lvl>
+    <w:lvl w:ilvl="8" w:tentative="0">
+      <w:start w:val="1"/>
+      <w:numFmt w:val="lowerLetter"/>
+      <w:lvlText w:val="%9."/>
+      <w:lvlJc w:val="left"/>
+      <w:pPr>
+        <w:tabs>
+          <w:tab w:val="left" w:pos="3780"/>
+        </w:tabs>
+        <w:ind w:left="3780" w:leftChars="0" w:hanging="420" w:firstLineChars="0"/>
+      </w:pPr>
+      <w:rPr>
+        <w:rFonts w:hint="default"/>
+      </w:rPr>
+    </w:lvl>
+  </w:abstractNum>
+  <w:abstractNum w:abstractNumId="2">
     <w:nsid w:val="59E86DA0"/>
     <w:multiLevelType w:val="singleLevel"/>
     <w:tmpl w:val="59E86DA0"/>
@@ -25686,7 +27296,7 @@
       <w:lvlJc w:val="left"/>
     </w:lvl>
   </w:abstractNum>
-  <w:abstractNum w:abstractNumId="1">
+  <w:abstractNum w:abstractNumId="3">
     <w:nsid w:val="59E994D0"/>
     <w:multiLevelType w:val="singleLevel"/>
     <w:tmpl w:val="59E994D0"/>
@@ -25698,7 +27308,7 @@
       <w:lvlJc w:val="left"/>
     </w:lvl>
   </w:abstractNum>
-  <w:abstractNum w:abstractNumId="2">
+  <w:abstractNum w:abstractNumId="4">
     <w:nsid w:val="59F0486A"/>
     <w:multiLevelType w:val="multilevel"/>
     <w:tmpl w:val="59F0486A"/>
@@ -25834,7 +27444,7 @@
       </w:rPr>
     </w:lvl>
   </w:abstractNum>
-  <w:abstractNum w:abstractNumId="3">
+  <w:abstractNum w:abstractNumId="5">
     <w:nsid w:val="59F1A355"/>
     <w:multiLevelType w:val="singleLevel"/>
     <w:tmpl w:val="59F1A355"/>
@@ -25851,16 +27461,22 @@
     </w:lvl>
   </w:abstractNum>
   <w:num w:numId="1">
-    <w:abstractNumId w:val="0"/>
+    <w:abstractNumId w:val="2"/>
   </w:num>
   <w:num w:numId="2">
+    <w:abstractNumId w:val="3"/>
+  </w:num>
+  <w:num w:numId="3">
+    <w:abstractNumId w:val="4"/>
+  </w:num>
+  <w:num w:numId="4">
+    <w:abstractNumId w:val="5"/>
+  </w:num>
+  <w:num w:numId="5">
     <w:abstractNumId w:val="1"/>
   </w:num>
-  <w:num w:numId="3">
-    <w:abstractNumId w:val="2"/>
-  </w:num>
-  <w:num w:numId="4">
-    <w:abstractNumId w:val="3"/>
+  <w:num w:numId="6">
+    <w:abstractNumId w:val="0"/>
   </w:num>
 </w:numbering>
 </file>

--- a/前端侧/Common JS and ES/ES6+/ES6语法.docx
+++ b/前端侧/Common JS and ES/ES6+/ES6语法.docx
@@ -3988,7 +3988,15 @@
         <w:rPr>
           <w:rFonts w:hint="eastAsia"/>
         </w:rPr>
-        <w:t>将其推入调用栈表示函数调研。</w:t>
+        <w:t>将其推入调用栈表示函数调用</w:t>
+      </w:r>
+      <w:bookmarkStart w:id="0" w:name="_GoBack"/>
+      <w:bookmarkEnd w:id="0"/>
+      <w:r>
+        <w:rPr>
+          <w:rFonts w:hint="eastAsia"/>
+        </w:rPr>
+        <w:t>。</w:t>
       </w:r>
     </w:p>
     <w:p>
@@ -7341,7 +7349,7 @@
       <w:pPr>
         <w:ind w:firstLine="420"/>
       </w:pPr>
-      <w:bookmarkStart w:id="0" w:name="OLE_LINK1"/>
+      <w:bookmarkStart w:id="1" w:name="OLE_LINK1"/>
       <w:r>
         <w:rPr>
           <w:rFonts w:hint="eastAsia"/>
@@ -7393,7 +7401,7 @@
         <w:t>let {type , name} =node;</w:t>
       </w:r>
     </w:p>
-    <w:bookmarkEnd w:id="0"/>
+    <w:bookmarkEnd w:id="1"/>
     <w:p>
       <w:pPr>
         <w:ind w:firstLine="420"/>
@@ -9833,8 +9841,6 @@
       </w:r>
       <w:r>
         <w:tab/>
-      </w:r>
-      <w:r>
         <w:t>let set = new Set(),</w:t>
       </w:r>
     </w:p>
@@ -9865,9 +9871,6 @@
     <w:p>
       <w:pPr>
         <w:ind w:leftChars="400" w:left="840"/>
-        <w:rPr>
-          <w:rFonts w:hint="eastAsia"/>
-        </w:rPr>
       </w:pPr>
       <w:r>
         <w:rPr>
@@ -9901,9 +9904,6 @@
     <w:p>
       <w:pPr>
         <w:ind w:leftChars="400" w:left="840"/>
-        <w:rPr>
-          <w:rFonts w:hint="eastAsia"/>
-        </w:rPr>
       </w:pPr>
       <w:r>
         <w:rPr>
@@ -9929,9 +9929,6 @@
     <w:p>
       <w:pPr>
         <w:ind w:leftChars="400" w:left="840"/>
-        <w:rPr>
-          <w:rFonts w:hint="eastAsia"/>
-        </w:rPr>
       </w:pPr>
       <w:r>
         <w:rPr>
@@ -9939,8 +9936,6 @@
         </w:rPr>
         <w:t>这里不会释放该对象。</w:t>
       </w:r>
-      <w:bookmarkStart w:id="1" w:name="_GoBack"/>
-      <w:bookmarkEnd w:id="1"/>
     </w:p>
     <w:p>
       <w:r>
